--- a/Courses/Software-Sciences/Module-4-Information-Systems-New/07-Read-and-Create-Data-from-Database-Exam/07-Read-and-Create-Data-from-Database-Exam.docx
+++ b/Courses/Software-Sciences/Module-4-Information-Systems-New/07-Read-and-Create-Data-from-Database-Exam/07-Read-and-Create-Data-from-Database-Exam.docx
@@ -19,7 +19,23 @@
           <w:szCs w:val="42"/>
           <w:lang w:val="bg-BG"/>
         </w:rPr>
-        <w:t>Контролна работа: визуализация и редакция на таблица</w:t>
+        <w:t xml:space="preserve">Контролна работа: </w:t>
+      </w:r>
+      <w:r>
+        <w:rPr>
+          <w:sz w:val="42"/>
+          <w:szCs w:val="42"/>
+          <w:lang w:val="bg-BG"/>
+        </w:rPr>
+        <w:t>В</w:t>
+      </w:r>
+      <w:r>
+        <w:rPr>
+          <w:sz w:val="42"/>
+          <w:szCs w:val="42"/>
+          <w:lang w:val="bg-BG"/>
+        </w:rPr>
+        <w:t>изуализация и редакция на таблица</w:t>
       </w:r>
     </w:p>
     <w:p>
@@ -687,7 +703,7 @@
           <w:lang w:val="en-BG"/>
         </w:rPr>
         <w:drawing>
-          <wp:inline distT="0" distB="0" distL="0" distR="0" wp14:anchorId="3E6CFD0A" wp14:editId="7FD145A3">
+          <wp:inline distT="0" distB="0" distL="0" distR="0" wp14:anchorId="3E6CFD0A" wp14:editId="098E2744">
             <wp:extent cx="4509071" cy="3771024"/>
             <wp:effectExtent l="12700" t="12700" r="12700" b="13970"/>
             <wp:docPr id="1213990951" name="Picture 1"/>
@@ -863,13 +879,7 @@
         <w:rPr>
           <w:lang w:val="bg-BG"/>
         </w:rPr>
-        <w:t xml:space="preserve"> и</w:t>
-      </w:r>
-      <w:r>
-        <w:rPr>
-          <w:lang w:val="bg-BG"/>
-        </w:rPr>
-        <w:t xml:space="preserve"> допълнителни </w:t>
+        <w:t xml:space="preserve"> и допълнителни </w:t>
       </w:r>
       <w:r>
         <w:rPr>
@@ -1122,7 +1132,7 @@
           <w:noProof/>
         </w:rPr>
         <w:drawing>
-          <wp:anchor distT="0" distB="0" distL="114300" distR="114300" simplePos="0" relativeHeight="251660288" behindDoc="0" locked="0" layoutInCell="1" allowOverlap="1" wp14:anchorId="79CE30B3" wp14:editId="2FE503D8">
+          <wp:anchor distT="0" distB="0" distL="114300" distR="114300" simplePos="0" relativeHeight="251660288" behindDoc="0" locked="0" layoutInCell="1" allowOverlap="1" wp14:anchorId="79CE30B3" wp14:editId="7198AF68">
             <wp:simplePos x="0" y="0"/>
             <wp:positionH relativeFrom="column">
               <wp:posOffset>3863975</wp:posOffset>
@@ -1203,7 +1213,7 @@
           <w:noProof/>
         </w:rPr>
         <w:drawing>
-          <wp:anchor distT="0" distB="0" distL="114300" distR="114300" simplePos="0" relativeHeight="251659264" behindDoc="0" locked="0" layoutInCell="1" allowOverlap="1" wp14:anchorId="45FF051E" wp14:editId="0DBD3D4A">
+          <wp:anchor distT="0" distB="0" distL="114300" distR="114300" simplePos="0" relativeHeight="251659264" behindDoc="0" locked="0" layoutInCell="1" allowOverlap="1" wp14:anchorId="45FF051E" wp14:editId="669B5F02">
             <wp:simplePos x="0" y="0"/>
             <wp:positionH relativeFrom="column">
               <wp:posOffset>198755</wp:posOffset>

--- a/Courses/Software-Sciences/Module-4-Information-Systems-New/07-Read-and-Create-Data-from-Database-Exam/07-Read-and-Create-Data-from-Database-Exam.docx
+++ b/Courses/Software-Sciences/Module-4-Information-Systems-New/07-Read-and-Create-Data-from-Database-Exam/07-Read-and-Create-Data-from-Database-Exam.docx
@@ -572,72 +572,131 @@
     <w:p>
       <w:pPr>
         <w:pStyle w:val="ListParagraph"/>
-        <w:numPr>
-          <w:ilvl w:val="0"/>
-          <w:numId w:val="45"/>
-        </w:numPr>
         <w:spacing w:before="101" w:after="101"/>
-        <w:rPr>
-          <w:lang w:val="bg-BG"/>
-        </w:rPr>
-      </w:pPr>
-      <w:r>
-        <w:rPr>
-          <w:lang w:val="bg-BG"/>
-        </w:rPr>
-        <w:t xml:space="preserve">Добавяме </w:t>
-      </w:r>
-      <w:r>
-        <w:rPr>
-          <w:b/>
-          <w:bCs/>
-          <w:lang w:val="bg-BG"/>
-        </w:rPr>
-        <w:t>нужните компоненти</w:t>
-      </w:r>
-      <w:r>
-        <w:rPr>
-          <w:b/>
-          <w:bCs/>
-        </w:rPr>
-        <w:t xml:space="preserve"> </w:t>
-      </w:r>
-      <w:r>
-        <w:rPr>
-          <w:lang w:val="bg-BG"/>
-        </w:rPr>
-        <w:t xml:space="preserve">и </w:t>
-      </w:r>
-      <w:r>
-        <w:rPr>
-          <w:b/>
-          <w:bCs/>
-          <w:lang w:val="bg-BG"/>
-        </w:rPr>
-        <w:t>методи-обработчици</w:t>
-      </w:r>
-      <w:r>
-        <w:t xml:space="preserve">. </w:t>
-      </w:r>
-      <w:r>
-        <w:rPr>
-          <w:lang w:val="bg-BG"/>
-        </w:rPr>
-        <w:t xml:space="preserve">Свързваме приложението ни с </w:t>
-      </w:r>
-      <w:r>
+        <w:ind w:left="357"/>
         <w:rPr>
           <w:rFonts w:ascii="Consolas" w:hAnsi="Consolas" w:cs="Consolas"/>
           <w:b/>
           <w:bCs/>
         </w:rPr>
-        <w:t>DbContext</w:t>
-      </w:r>
-      <w:r>
-        <w:rPr>
-          <w:lang w:val="bg-BG"/>
-        </w:rPr>
-        <w:t>.</w:t>
+      </w:pPr>
+      <w:r>
+        <w:rPr>
+          <w:rFonts w:ascii="Consolas" w:hAnsi="Consolas" w:cs="Consolas"/>
+          <w:b/>
+          <w:bCs/>
+        </w:rPr>
+        <w:t xml:space="preserve">Install-Package </w:t>
+      </w:r>
+      <w:proofErr w:type="gramStart"/>
+      <w:r>
+        <w:rPr>
+          <w:rFonts w:ascii="Consolas" w:hAnsi="Consolas" w:cs="Consolas"/>
+          <w:b/>
+          <w:bCs/>
+        </w:rPr>
+        <w:t>Microsoft.EntityFrameworkCore.Tools</w:t>
+      </w:r>
+      <w:proofErr w:type="gramEnd"/>
+    </w:p>
+    <w:p>
+      <w:pPr>
+        <w:pStyle w:val="ListParagraph"/>
+        <w:spacing w:before="101" w:after="101"/>
+        <w:ind w:left="357"/>
+        <w:rPr>
+          <w:rFonts w:ascii="Consolas" w:hAnsi="Consolas" w:cs="Consolas"/>
+          <w:b/>
+          <w:bCs/>
+        </w:rPr>
+      </w:pPr>
+      <w:r>
+        <w:rPr>
+          <w:rFonts w:ascii="Consolas" w:hAnsi="Consolas" w:cs="Consolas"/>
+          <w:b/>
+          <w:bCs/>
+        </w:rPr>
+        <w:t xml:space="preserve">Install-Package </w:t>
+      </w:r>
+      <w:proofErr w:type="gramStart"/>
+      <w:r>
+        <w:rPr>
+          <w:rFonts w:ascii="Consolas" w:hAnsi="Consolas" w:cs="Consolas"/>
+          <w:b/>
+          <w:bCs/>
+        </w:rPr>
+        <w:t>Microsoft.EntityFrameworkCore.SqlServer</w:t>
+      </w:r>
+      <w:proofErr w:type="gramEnd"/>
+    </w:p>
+    <w:p>
+      <w:pPr>
+        <w:pStyle w:val="ListParagraph"/>
+        <w:spacing w:before="101" w:after="101" w:line="240" w:lineRule="auto"/>
+        <w:ind w:left="357"/>
+        <w:rPr>
+          <w:b/>
+          <w:bCs/>
+        </w:rPr>
+      </w:pPr>
+    </w:p>
+    <w:p>
+      <w:pPr>
+        <w:pStyle w:val="ListParagraph"/>
+        <w:spacing w:before="100" w:after="100"/>
+        <w:ind w:left="357"/>
+        <w:contextualSpacing w:val="0"/>
+        <w:rPr>
+          <w:rFonts w:ascii="Consolas" w:hAnsi="Consolas" w:cs="Consolas"/>
+          <w:b/>
+          <w:bCs/>
+          <w:lang w:val="bg-BG"/>
+        </w:rPr>
+      </w:pPr>
+      <w:r>
+        <w:rPr>
+          <w:rFonts w:ascii="Consolas" w:hAnsi="Consolas" w:cs="Consolas"/>
+          <w:b/>
+          <w:bCs/>
+        </w:rPr>
+        <w:t>Scaffold-DbContext -Connection "Server=(localdb)\MSSQLLocalDB;</w:t>
+      </w:r>
+      <w:r>
+        <w:t xml:space="preserve"> </w:t>
+      </w:r>
+      <w:r>
+        <w:rPr>
+          <w:rFonts w:ascii="Consolas" w:hAnsi="Consolas" w:cs="Consolas"/>
+          <w:b/>
+          <w:bCs/>
+        </w:rPr>
+        <w:t>Database=</w:t>
+      </w:r>
+      <w:proofErr w:type="gramStart"/>
+      <w:r>
+        <w:rPr>
+          <w:rFonts w:ascii="Consolas" w:hAnsi="Consolas" w:cs="Consolas"/>
+          <w:b/>
+          <w:bCs/>
+        </w:rPr>
+        <w:t>ContactsDb</w:t>
+      </w:r>
+      <w:r>
+        <w:rPr>
+          <w:rFonts w:ascii="Consolas" w:hAnsi="Consolas" w:cs="Consolas"/>
+          <w:b/>
+          <w:bCs/>
+        </w:rPr>
+        <w:t>;Integrated</w:t>
+      </w:r>
+      <w:proofErr w:type="gramEnd"/>
+      <w:r>
+        <w:rPr>
+          <w:rFonts w:ascii="Consolas" w:hAnsi="Consolas" w:cs="Consolas"/>
+          <w:b/>
+          <w:bCs/>
+        </w:rPr>
+        <w:t xml:space="preserve"> Security=True;" -Provider Microsoft.EntityFrameworkCore.SqlServer -OutputDir Data/Models</w:t>
       </w:r>
     </w:p>
     <w:p>
@@ -649,7 +708,7 @@
         </w:numPr>
         <w:spacing w:before="101" w:after="101"/>
         <w:rPr>
-          <w:lang w:val="en-BG"/>
+          <w:lang w:val="bg-BG"/>
         </w:rPr>
       </w:pPr>
       <w:r>
@@ -664,7 +723,7 @@
           <w:bCs/>
           <w:lang w:val="bg-BG"/>
         </w:rPr>
-        <w:t>модална форма</w:t>
+        <w:t>нужните компоненти</w:t>
       </w:r>
       <w:r>
         <w:rPr>
@@ -672,6 +731,29 @@
           <w:bCs/>
         </w:rPr>
         <w:t xml:space="preserve"> </w:t>
+      </w:r>
+      <w:r>
+        <w:rPr>
+          <w:lang w:val="bg-BG"/>
+        </w:rPr>
+        <w:t xml:space="preserve">и </w:t>
+      </w:r>
+      <w:r>
+        <w:rPr>
+          <w:b/>
+          <w:bCs/>
+          <w:lang w:val="bg-BG"/>
+        </w:rPr>
+        <w:t>методи-обработчици</w:t>
+      </w:r>
+      <w:r>
+        <w:t xml:space="preserve">. </w:t>
+      </w:r>
+      <w:r>
+        <w:rPr>
+          <w:lang w:val="bg-BG"/>
+        </w:rPr>
+        <w:t xml:space="preserve">Свързваме приложението ни с </w:t>
       </w:r>
       <w:r>
         <w:rPr>
@@ -679,6 +761,168 @@
           <w:b/>
           <w:bCs/>
         </w:rPr>
+        <w:t>DbContext</w:t>
+      </w:r>
+      <w:r>
+        <w:t xml:space="preserve"> </w:t>
+      </w:r>
+      <w:r>
+        <w:rPr>
+          <w:lang w:val="bg-BG"/>
+        </w:rPr>
+        <w:t xml:space="preserve">чрез </w:t>
+      </w:r>
+      <w:r>
+        <w:rPr>
+          <w:b/>
+          <w:bCs/>
+          <w:lang w:val="bg-BG"/>
+        </w:rPr>
+        <w:t xml:space="preserve">метод-обработчик </w:t>
+      </w:r>
+      <w:r>
+        <w:rPr>
+          <w:lang w:val="bg-BG"/>
+        </w:rPr>
+        <w:t>на</w:t>
+      </w:r>
+      <w:r>
+        <w:rPr>
+          <w:b/>
+          <w:bCs/>
+          <w:lang w:val="bg-BG"/>
+        </w:rPr>
+        <w:t xml:space="preserve"> формата </w:t>
+      </w:r>
+      <w:r>
+        <w:rPr>
+          <w:lang w:val="bg-BG"/>
+        </w:rPr>
+        <w:t>при събитието</w:t>
+      </w:r>
+      <w:r>
+        <w:rPr>
+          <w:b/>
+          <w:bCs/>
+          <w:lang w:val="bg-BG"/>
+        </w:rPr>
+        <w:t xml:space="preserve"> </w:t>
+      </w:r>
+      <w:r>
+        <w:rPr>
+          <w:rFonts w:ascii="Consolas" w:hAnsi="Consolas" w:cs="Consolas"/>
+          <w:b/>
+          <w:bCs/>
+        </w:rPr>
+        <w:t>Load</w:t>
+      </w:r>
+      <w:r>
+        <w:rPr>
+          <w:rFonts w:ascii="Calibri" w:hAnsi="Calibri" w:cs="Calibri"/>
+        </w:rPr>
+        <w:t>.</w:t>
+      </w:r>
+      <w:r>
+        <w:rPr>
+          <w:rFonts w:ascii="Calibri" w:hAnsi="Calibri" w:cs="Calibri"/>
+        </w:rPr>
+        <w:br/>
+      </w:r>
+      <w:r>
+        <w:rPr>
+          <w:noProof/>
+          <w:lang w:val="bg-BG"/>
+        </w:rPr>
+        <w:drawing>
+          <wp:inline distT="0" distB="0" distL="0" distR="0" wp14:anchorId="639BC4A0" wp14:editId="62C2AC34">
+            <wp:extent cx="3377381" cy="2666794"/>
+            <wp:effectExtent l="12700" t="12700" r="13970" b="13335"/>
+            <wp:docPr id="193480926" name="Picture 1"/>
+            <wp:cNvGraphicFramePr>
+              <a:graphicFrameLocks xmlns:a="http://schemas.openxmlformats.org/drawingml/2006/main" noChangeAspect="1"/>
+            </wp:cNvGraphicFramePr>
+            <a:graphic xmlns:a="http://schemas.openxmlformats.org/drawingml/2006/main">
+              <a:graphicData uri="http://schemas.openxmlformats.org/drawingml/2006/picture">
+                <pic:pic xmlns:pic="http://schemas.openxmlformats.org/drawingml/2006/picture">
+                  <pic:nvPicPr>
+                    <pic:cNvPr id="193480926" name="Picture 193480926"/>
+                    <pic:cNvPicPr/>
+                  </pic:nvPicPr>
+                  <pic:blipFill>
+                    <a:blip r:embed="rId10">
+                      <a:extLst>
+                        <a:ext uri="{28A0092B-C50C-407E-A947-70E740481C1C}">
+                          <a14:useLocalDpi xmlns:a14="http://schemas.microsoft.com/office/drawing/2010/main" val="0"/>
+                        </a:ext>
+                      </a:extLst>
+                    </a:blip>
+                    <a:stretch>
+                      <a:fillRect/>
+                    </a:stretch>
+                  </pic:blipFill>
+                  <pic:spPr>
+                    <a:xfrm>
+                      <a:off x="0" y="0"/>
+                      <a:ext cx="3405108" cy="2688688"/>
+                    </a:xfrm>
+                    <a:prstGeom prst="rect">
+                      <a:avLst/>
+                    </a:prstGeom>
+                    <a:ln>
+                      <a:solidFill>
+                        <a:schemeClr val="bg1">
+                          <a:lumMod val="75000"/>
+                        </a:schemeClr>
+                      </a:solidFill>
+                    </a:ln>
+                  </pic:spPr>
+                </pic:pic>
+              </a:graphicData>
+            </a:graphic>
+          </wp:inline>
+        </w:drawing>
+      </w:r>
+    </w:p>
+    <w:p>
+      <w:pPr>
+        <w:pStyle w:val="ListParagraph"/>
+        <w:numPr>
+          <w:ilvl w:val="0"/>
+          <w:numId w:val="45"/>
+        </w:numPr>
+        <w:spacing w:before="101" w:after="101"/>
+        <w:rPr>
+          <w:lang w:val="en-BG"/>
+        </w:rPr>
+      </w:pPr>
+      <w:r>
+        <w:rPr>
+          <w:lang w:val="bg-BG"/>
+        </w:rPr>
+        <w:lastRenderedPageBreak/>
+        <w:t xml:space="preserve">Добавяме </w:t>
+      </w:r>
+      <w:r>
+        <w:rPr>
+          <w:b/>
+          <w:bCs/>
+          <w:lang w:val="bg-BG"/>
+        </w:rPr>
+        <w:t>модална форма</w:t>
+      </w:r>
+      <w:r>
+        <w:rPr>
+          <w:b/>
+          <w:bCs/>
+        </w:rPr>
+        <w:t xml:space="preserve"> </w:t>
+      </w:r>
+      <w:r>
+        <w:rPr>
+          <w:rFonts w:ascii="Consolas" w:hAnsi="Consolas" w:cs="Consolas"/>
+          <w:b/>
+          <w:bCs/>
+        </w:rPr>
         <w:t>FormAddContact</w:t>
       </w:r>
       <w:r>
@@ -703,7 +947,7 @@
           <w:lang w:val="en-BG"/>
         </w:rPr>
         <w:drawing>
-          <wp:inline distT="0" distB="0" distL="0" distR="0" wp14:anchorId="3E6CFD0A" wp14:editId="098E2744">
+          <wp:inline distT="0" distB="0" distL="0" distR="0" wp14:anchorId="3E6CFD0A" wp14:editId="615520BA">
             <wp:extent cx="4509071" cy="3771024"/>
             <wp:effectExtent l="12700" t="12700" r="12700" b="13970"/>
             <wp:docPr id="1213990951" name="Picture 1"/>
@@ -718,7 +962,7 @@
                     <pic:cNvPicPr/>
                   </pic:nvPicPr>
                   <pic:blipFill>
-                    <a:blip r:embed="rId10" cstate="print">
+                    <a:blip r:embed="rId11" cstate="print">
                       <a:extLst>
                         <a:ext uri="{28A0092B-C50C-407E-A947-70E740481C1C}">
                           <a14:useLocalDpi xmlns:a14="http://schemas.microsoft.com/office/drawing/2010/main" val="0"/>
@@ -767,7 +1011,6 @@
         <w:rPr>
           <w:lang w:val="bg-BG"/>
         </w:rPr>
-        <w:lastRenderedPageBreak/>
         <w:t xml:space="preserve">Добавяме </w:t>
       </w:r>
       <w:r>
@@ -944,7 +1187,7 @@
                     <pic:cNvPicPr/>
                   </pic:nvPicPr>
                   <pic:blipFill>
-                    <a:blip r:embed="rId11">
+                    <a:blip r:embed="rId12">
                       <a:extLst>
                         <a:ext uri="{28A0092B-C50C-407E-A947-70E740481C1C}">
                           <a14:useLocalDpi xmlns:a14="http://schemas.microsoft.com/office/drawing/2010/main" val="0"/>
@@ -1132,7 +1375,7 @@
           <w:noProof/>
         </w:rPr>
         <w:drawing>
-          <wp:anchor distT="0" distB="0" distL="114300" distR="114300" simplePos="0" relativeHeight="251660288" behindDoc="0" locked="0" layoutInCell="1" allowOverlap="1" wp14:anchorId="79CE30B3" wp14:editId="7198AF68">
+          <wp:anchor distT="0" distB="0" distL="114300" distR="114300" simplePos="0" relativeHeight="251660288" behindDoc="0" locked="0" layoutInCell="1" allowOverlap="1" wp14:anchorId="79CE30B3" wp14:editId="74D954AD">
             <wp:simplePos x="0" y="0"/>
             <wp:positionH relativeFrom="column">
               <wp:posOffset>3863975</wp:posOffset>
@@ -1169,7 +1412,7 @@
                     </pic:cNvPicPr>
                   </pic:nvPicPr>
                   <pic:blipFill>
-                    <a:blip r:embed="rId12" cstate="print">
+                    <a:blip r:embed="rId13" cstate="print">
                       <a:extLst>
                         <a:ext uri="{28A0092B-C50C-407E-A947-70E740481C1C}">
                           <a14:useLocalDpi xmlns:a14="http://schemas.microsoft.com/office/drawing/2010/main" val="0"/>
@@ -1213,7 +1456,7 @@
           <w:noProof/>
         </w:rPr>
         <w:drawing>
-          <wp:anchor distT="0" distB="0" distL="114300" distR="114300" simplePos="0" relativeHeight="251659264" behindDoc="0" locked="0" layoutInCell="1" allowOverlap="1" wp14:anchorId="45FF051E" wp14:editId="669B5F02">
+          <wp:anchor distT="0" distB="0" distL="114300" distR="114300" simplePos="0" relativeHeight="251659264" behindDoc="0" locked="0" layoutInCell="1" allowOverlap="1" wp14:anchorId="45FF051E" wp14:editId="6C041CFF">
             <wp:simplePos x="0" y="0"/>
             <wp:positionH relativeFrom="column">
               <wp:posOffset>198755</wp:posOffset>
@@ -1250,7 +1493,7 @@
                     </pic:cNvPicPr>
                   </pic:nvPicPr>
                   <pic:blipFill>
-                    <a:blip r:embed="rId13" cstate="print">
+                    <a:blip r:embed="rId14" cstate="print">
                       <a:extLst>
                         <a:ext uri="{28A0092B-C50C-407E-A947-70E740481C1C}">
                           <a14:useLocalDpi xmlns:a14="http://schemas.microsoft.com/office/drawing/2010/main" val="0"/>
@@ -1378,11 +1621,25 @@
         <w:rPr>
           <w:lang w:val="bg-BG"/>
         </w:rPr>
-        <w:t>Нашето приложение работи успешно!</w:t>
+        <w:t xml:space="preserve">Нашето приложение работи </w:t>
+      </w:r>
+      <w:r>
+        <w:rPr>
+          <w:b/>
+          <w:bCs/>
+          <w:lang w:val="bg-BG"/>
+        </w:rPr>
+        <w:t>успешно</w:t>
+      </w:r>
+      <w:r>
+        <w:rPr>
+          <w:lang w:val="bg-BG"/>
+        </w:rPr>
+        <w:t>!</w:t>
       </w:r>
     </w:p>
     <w:sectPr>
-      <w:footerReference w:type="default" r:id="rId14"/>
+      <w:footerReference w:type="default" r:id="rId15"/>
       <w:pgSz w:w="11909" w:h="16834" w:code="9"/>
       <w:pgMar w:top="567" w:right="737" w:bottom="680" w:left="737" w:header="567" w:footer="510" w:gutter="0"/>
       <w:cols w:space="720"/>
@@ -8212,7 +8469,6 @@
   <w:style w:type="character" w:default="1" w:styleId="DefaultParagraphFont">
     <w:name w:val="Default Paragraph Font"/>
     <w:uiPriority w:val="1"/>
-    <w:semiHidden/>
     <w:unhideWhenUsed/>
   </w:style>
   <w:style w:type="table" w:default="1" w:styleId="TableNormal">

--- a/Courses/Software-Sciences/Module-4-Information-Systems-New/07-Read-and-Create-Data-from-Database-Exam/07-Read-and-Create-Data-from-Database-Exam.docx
+++ b/Courses/Software-Sciences/Module-4-Information-Systems-New/07-Read-and-Create-Data-from-Database-Exam/07-Read-and-Create-Data-from-Database-Exam.docx
@@ -834,9 +834,9 @@
           <w:lang w:val="bg-BG"/>
         </w:rPr>
         <w:drawing>
-          <wp:inline distT="0" distB="0" distL="0" distR="0" wp14:anchorId="639BC4A0" wp14:editId="62C2AC34">
-            <wp:extent cx="3377381" cy="2666794"/>
-            <wp:effectExtent l="12700" t="12700" r="13970" b="13335"/>
+          <wp:inline distT="0" distB="0" distL="0" distR="0" wp14:anchorId="639BC4A0" wp14:editId="7C508E34">
+            <wp:extent cx="3405108" cy="2666650"/>
+            <wp:effectExtent l="12700" t="12700" r="11430" b="13335"/>
             <wp:docPr id="193480926" name="Picture 1"/>
             <wp:cNvGraphicFramePr>
               <a:graphicFrameLocks xmlns:a="http://schemas.openxmlformats.org/drawingml/2006/main" noChangeAspect="1"/>
@@ -845,11 +845,11 @@
               <a:graphicData uri="http://schemas.openxmlformats.org/drawingml/2006/picture">
                 <pic:pic xmlns:pic="http://schemas.openxmlformats.org/drawingml/2006/picture">
                   <pic:nvPicPr>
-                    <pic:cNvPr id="193480926" name="Picture 193480926"/>
+                    <pic:cNvPr id="193480926" name="Picture 1"/>
                     <pic:cNvPicPr/>
                   </pic:nvPicPr>
                   <pic:blipFill>
-                    <a:blip r:embed="rId10">
+                    <a:blip r:embed="rId10" cstate="print">
                       <a:extLst>
                         <a:ext uri="{28A0092B-C50C-407E-A947-70E740481C1C}">
                           <a14:useLocalDpi xmlns:a14="http://schemas.microsoft.com/office/drawing/2010/main" val="0"/>
@@ -863,7 +863,7 @@
                   <pic:spPr>
                     <a:xfrm>
                       <a:off x="0" y="0"/>
-                      <a:ext cx="3405108" cy="2688688"/>
+                      <a:ext cx="3405108" cy="2666650"/>
                     </a:xfrm>
                     <a:prstGeom prst="rect">
                       <a:avLst/>
@@ -947,7 +947,7 @@
           <w:lang w:val="en-BG"/>
         </w:rPr>
         <w:drawing>
-          <wp:inline distT="0" distB="0" distL="0" distR="0" wp14:anchorId="3E6CFD0A" wp14:editId="615520BA">
+          <wp:inline distT="0" distB="0" distL="0" distR="0" wp14:anchorId="3E6CFD0A" wp14:editId="4F72A5D4">
             <wp:extent cx="4509071" cy="3771024"/>
             <wp:effectExtent l="12700" t="12700" r="12700" b="13970"/>
             <wp:docPr id="1213990951" name="Picture 1"/>
@@ -1375,7 +1375,7 @@
           <w:noProof/>
         </w:rPr>
         <w:drawing>
-          <wp:anchor distT="0" distB="0" distL="114300" distR="114300" simplePos="0" relativeHeight="251660288" behindDoc="0" locked="0" layoutInCell="1" allowOverlap="1" wp14:anchorId="79CE30B3" wp14:editId="74D954AD">
+          <wp:anchor distT="0" distB="0" distL="114300" distR="114300" simplePos="0" relativeHeight="251660288" behindDoc="0" locked="0" layoutInCell="1" allowOverlap="1" wp14:anchorId="79CE30B3" wp14:editId="4A238358">
             <wp:simplePos x="0" y="0"/>
             <wp:positionH relativeFrom="column">
               <wp:posOffset>3863975</wp:posOffset>
@@ -1456,7 +1456,7 @@
           <w:noProof/>
         </w:rPr>
         <w:drawing>
-          <wp:anchor distT="0" distB="0" distL="114300" distR="114300" simplePos="0" relativeHeight="251659264" behindDoc="0" locked="0" layoutInCell="1" allowOverlap="1" wp14:anchorId="45FF051E" wp14:editId="6C041CFF">
+          <wp:anchor distT="0" distB="0" distL="114300" distR="114300" simplePos="0" relativeHeight="251659264" behindDoc="0" locked="0" layoutInCell="1" allowOverlap="1" wp14:anchorId="45FF051E" wp14:editId="1B3B39C2">
             <wp:simplePos x="0" y="0"/>
             <wp:positionH relativeFrom="column">
               <wp:posOffset>198755</wp:posOffset>
@@ -8469,6 +8469,7 @@
   <w:style w:type="character" w:default="1" w:styleId="DefaultParagraphFont">
     <w:name w:val="Default Paragraph Font"/>
     <w:uiPriority w:val="1"/>
+    <w:semiHidden/>
     <w:unhideWhenUsed/>
   </w:style>
   <w:style w:type="table" w:default="1" w:styleId="TableNormal">

--- a/Courses/Software-Sciences/Module-4-Information-Systems-New/07-Read-and-Create-Data-from-Database-Exam/07-Read-and-Create-Data-from-Database-Exam.docx
+++ b/Courses/Software-Sciences/Module-4-Information-Systems-New/07-Read-and-Create-Data-from-Database-Exam/07-Read-and-Create-Data-from-Database-Exam.docx
@@ -572,6 +572,14 @@
     <w:p>
       <w:pPr>
         <w:pStyle w:val="ListParagraph"/>
+        <w:pBdr>
+          <w:top w:val="single" w:sz="4" w:space="1" w:color="auto"/>
+          <w:left w:val="single" w:sz="4" w:space="4" w:color="auto"/>
+          <w:bottom w:val="single" w:sz="4" w:space="1" w:color="auto"/>
+          <w:right w:val="single" w:sz="4" w:space="4" w:color="auto"/>
+          <w:between w:val="single" w:sz="4" w:space="1" w:color="auto"/>
+          <w:bar w:val="single" w:sz="4" w:color="auto"/>
+        </w:pBdr>
         <w:spacing w:before="101" w:after="101"/>
         <w:ind w:left="357"/>
         <w:rPr>
@@ -602,6 +610,14 @@
     <w:p>
       <w:pPr>
         <w:pStyle w:val="ListParagraph"/>
+        <w:pBdr>
+          <w:top w:val="single" w:sz="4" w:space="1" w:color="auto"/>
+          <w:left w:val="single" w:sz="4" w:space="4" w:color="auto"/>
+          <w:bottom w:val="single" w:sz="4" w:space="1" w:color="auto"/>
+          <w:right w:val="single" w:sz="4" w:space="4" w:color="auto"/>
+          <w:between w:val="single" w:sz="4" w:space="1" w:color="auto"/>
+          <w:bar w:val="single" w:sz="4" w:color="auto"/>
+        </w:pBdr>
         <w:spacing w:before="101" w:after="101"/>
         <w:ind w:left="357"/>
         <w:rPr>
@@ -643,6 +659,14 @@
     <w:p>
       <w:pPr>
         <w:pStyle w:val="ListParagraph"/>
+        <w:pBdr>
+          <w:top w:val="single" w:sz="4" w:space="1" w:color="auto"/>
+          <w:left w:val="single" w:sz="4" w:space="4" w:color="auto"/>
+          <w:bottom w:val="single" w:sz="4" w:space="1" w:color="auto"/>
+          <w:right w:val="single" w:sz="4" w:space="4" w:color="auto"/>
+          <w:between w:val="single" w:sz="4" w:space="1" w:color="auto"/>
+          <w:bar w:val="single" w:sz="4" w:color="auto"/>
+        </w:pBdr>
         <w:spacing w:before="100" w:after="100"/>
         <w:ind w:left="357"/>
         <w:contextualSpacing w:val="0"/>
@@ -834,7 +858,7 @@
           <w:lang w:val="bg-BG"/>
         </w:rPr>
         <w:drawing>
-          <wp:inline distT="0" distB="0" distL="0" distR="0" wp14:anchorId="639BC4A0" wp14:editId="7C508E34">
+          <wp:inline distT="0" distB="0" distL="0" distR="0" wp14:anchorId="639BC4A0" wp14:editId="3ECCE4E3">
             <wp:extent cx="3405108" cy="2666650"/>
             <wp:effectExtent l="12700" t="12700" r="11430" b="13335"/>
             <wp:docPr id="193480926" name="Picture 1"/>
@@ -947,7 +971,7 @@
           <w:lang w:val="en-BG"/>
         </w:rPr>
         <w:drawing>
-          <wp:inline distT="0" distB="0" distL="0" distR="0" wp14:anchorId="3E6CFD0A" wp14:editId="4F72A5D4">
+          <wp:inline distT="0" distB="0" distL="0" distR="0" wp14:anchorId="3E6CFD0A" wp14:editId="142DDEE6">
             <wp:extent cx="4509071" cy="3771024"/>
             <wp:effectExtent l="12700" t="12700" r="12700" b="13970"/>
             <wp:docPr id="1213990951" name="Picture 1"/>
@@ -1375,7 +1399,7 @@
           <w:noProof/>
         </w:rPr>
         <w:drawing>
-          <wp:anchor distT="0" distB="0" distL="114300" distR="114300" simplePos="0" relativeHeight="251660288" behindDoc="0" locked="0" layoutInCell="1" allowOverlap="1" wp14:anchorId="79CE30B3" wp14:editId="4A238358">
+          <wp:anchor distT="0" distB="0" distL="114300" distR="114300" simplePos="0" relativeHeight="251660288" behindDoc="0" locked="0" layoutInCell="1" allowOverlap="1" wp14:anchorId="79CE30B3" wp14:editId="488AE988">
             <wp:simplePos x="0" y="0"/>
             <wp:positionH relativeFrom="column">
               <wp:posOffset>3863975</wp:posOffset>
@@ -1456,7 +1480,7 @@
           <w:noProof/>
         </w:rPr>
         <w:drawing>
-          <wp:anchor distT="0" distB="0" distL="114300" distR="114300" simplePos="0" relativeHeight="251659264" behindDoc="0" locked="0" layoutInCell="1" allowOverlap="1" wp14:anchorId="45FF051E" wp14:editId="1B3B39C2">
+          <wp:anchor distT="0" distB="0" distL="114300" distR="114300" simplePos="0" relativeHeight="251659264" behindDoc="0" locked="0" layoutInCell="1" allowOverlap="1" wp14:anchorId="45FF051E" wp14:editId="0AAA7659">
             <wp:simplePos x="0" y="0"/>
             <wp:positionH relativeFrom="column">
               <wp:posOffset>198755</wp:posOffset>
